--- a/chapters/Leza/leza-21.docx
+++ b/chapters/Leza/leza-21.docx
@@ -6,6 +6,9 @@
       <w:r>
         <w:t>21. Bölüm</w:t>
       </w:r>
+      <w:r>
+        <w:t xml:space="preserve"> | ATEŞ SARMALI</w:t>
+      </w:r>
     </w:p>
     <w:p>
       <w:pPr>
@@ -161,15 +164,7 @@
         <w:t xml:space="preserve"> bir</w:t>
       </w:r>
       <w:r>
-        <w:t xml:space="preserve"> sorumlulukları yok… Anneleri de </w:t>
-      </w:r>
-      <w:proofErr w:type="spellStart"/>
-      <w:r>
-        <w:t>Lilith</w:t>
-      </w:r>
-      <w:proofErr w:type="spellEnd"/>
-      <w:r>
-        <w:t xml:space="preserve"> değil.’’ Son cümlesindeki alay tınısı gülmeme sebep oldu. ‘’Yani eğer insan olsaydım senden bir saniye bile uzaklaşmazdım.’’ </w:t>
+        <w:t xml:space="preserve"> sorumlulukları yok… Anneleri de Lilith değil.’’ Son cümlesindeki alay tınısı gülmeme sebep oldu. ‘’Yani eğer insan olsaydım senden bir saniye bile uzaklaşmazdım.’’ </w:t>
       </w:r>
     </w:p>
     <w:p>
@@ -225,23 +220,7 @@
           <w:i/>
           <w:iCs/>
         </w:rPr>
-        <w:t xml:space="preserve">üzerinden hiç çıkarmadığı o deri ceketi ve </w:t>
-      </w:r>
-      <w:proofErr w:type="spellStart"/>
-      <w:r>
-        <w:rPr>
-          <w:i/>
-          <w:iCs/>
-        </w:rPr>
-        <w:t>Arkun’la</w:t>
-      </w:r>
-      <w:proofErr w:type="spellEnd"/>
-      <w:r>
-        <w:rPr>
-          <w:i/>
-          <w:iCs/>
-        </w:rPr>
-        <w:t xml:space="preserve"> birbirlerine karşı ettikleri nefret. </w:t>
+        <w:t xml:space="preserve">üzerinden hiç çıkarmadığı o deri ceketi ve Arkun’la birbirlerine karşı ettikleri nefret. </w:t>
       </w:r>
     </w:p>
     <w:p>
@@ -314,41 +293,17 @@
         <w:t xml:space="preserve"> ya yer yüzünde </w:t>
       </w:r>
       <w:r>
-        <w:t xml:space="preserve">birbirimizin teninde ya da yer altında cehennemin dibinde.’’ Cümleler tüylerimi diken </w:t>
-      </w:r>
-      <w:proofErr w:type="spellStart"/>
-      <w:r>
-        <w:t>diken</w:t>
-      </w:r>
-      <w:proofErr w:type="spellEnd"/>
-      <w:r>
-        <w:t xml:space="preserve"> ederken az önce yaptığı gibi derin bir nefes aldım. </w:t>
-      </w:r>
-    </w:p>
-    <w:p>
-      <w:r>
-        <w:t xml:space="preserve">Bu sessizliğin doldurduğu içerisi açılan camla esmeye başladığında yüzümü hafif eğerek sola döndüm. Cam hiçbir zaman durduk yere açılmazdı, gözlerim camın önüne kaydığında kuzgun bedeninde </w:t>
-      </w:r>
-      <w:proofErr w:type="spellStart"/>
-      <w:r>
-        <w:t>Semum’un</w:t>
-      </w:r>
-      <w:proofErr w:type="spellEnd"/>
-      <w:r>
-        <w:t xml:space="preserve"> bizi izlediğini gördüm. Dudaklarımda güvenin verdiği bir tebessüm gözlerimde minnettarlığın verdiği bir bakış vardı.  Yine başını eğdi ve gözden kayboldu, o sırada kafede insan bedenindeyken kafasını neden eğip baktığını anlamıştım. </w:t>
-      </w:r>
-    </w:p>
-    <w:p>
-      <w:r>
-        <w:t xml:space="preserve">Bana </w:t>
-      </w:r>
-      <w:proofErr w:type="spellStart"/>
-      <w:r>
-        <w:t>Semum</w:t>
-      </w:r>
-      <w:proofErr w:type="spellEnd"/>
-      <w:r>
-        <w:t xml:space="preserve"> olduğunu göstermek istemişti ama ben anlamamıştım. </w:t>
+        <w:t xml:space="preserve">birbirimizin teninde ya da yer altında cehennemin dibinde.’’ Cümleler tüylerimi diken diken ederken az önce yaptığı gibi derin bir nefes aldım. </w:t>
+      </w:r>
+    </w:p>
+    <w:p>
+      <w:r>
+        <w:t xml:space="preserve">Bu sessizliğin doldurduğu içerisi açılan camla esmeye başladığında yüzümü hafif eğerek sola döndüm. Cam hiçbir zaman durduk yere açılmazdı, gözlerim camın önüne kaydığında kuzgun bedeninde Semum’un bizi izlediğini gördüm. Dudaklarımda güvenin verdiği bir tebessüm gözlerimde minnettarlığın verdiği bir bakış vardı.  Yine başını eğdi ve gözden kayboldu, o sırada kafede insan bedenindeyken kafasını neden eğip baktığını anlamıştım. </w:t>
+      </w:r>
+    </w:p>
+    <w:p>
+      <w:r>
+        <w:t xml:space="preserve">Bana Semum olduğunu göstermek istemişti ama ben anlamamıştım. </w:t>
       </w:r>
     </w:p>
     <w:p>
@@ -359,15 +314,7 @@
     <w:p>
       <w:r>
         <w:lastRenderedPageBreak/>
-        <w:t xml:space="preserve">Bana söyleyene kadar arkasında kalan telefonumu eline almıştı bile, telefon elinde tiz bir sesle titriyordu. Telefonu bana uzatmadan açıp hoparlöre aldığında ekranda görünen </w:t>
-      </w:r>
-      <w:proofErr w:type="spellStart"/>
-      <w:r>
-        <w:t>Arkun</w:t>
-      </w:r>
-      <w:proofErr w:type="spellEnd"/>
-      <w:r>
-        <w:t xml:space="preserve"> yazısı kısa süreliğine içimi rahatlatmıştı. </w:t>
+        <w:t xml:space="preserve">Bana söyleyene kadar arkasında kalan telefonumu eline almıştı bile, telefon elinde tiz bir sesle titriyordu. Telefonu bana uzatmadan açıp hoparlöre aldığında ekranda görünen Arkun yazısı kısa süreliğine içimi rahatlatmıştı. </w:t>
       </w:r>
     </w:p>
     <w:p>
@@ -377,28 +324,12 @@
     </w:p>
     <w:p>
       <w:r>
-        <w:t>Telefondan bir cızırtı geldiğinde Korel’in elindeki telefona doğru eğildim. ‘’</w:t>
-      </w:r>
-      <w:proofErr w:type="spellStart"/>
-      <w:r>
-        <w:t>Arkun</w:t>
-      </w:r>
-      <w:proofErr w:type="spellEnd"/>
-      <w:r>
-        <w:t xml:space="preserve">, iyisin değil mi?’’ </w:t>
-      </w:r>
-    </w:p>
-    <w:p>
-      <w:r>
-        <w:t xml:space="preserve">Korel’in bakışları benimle telefon arasında gidip geldi. </w:t>
-      </w:r>
-      <w:proofErr w:type="spellStart"/>
-      <w:r>
-        <w:t>Arkun’dan</w:t>
-      </w:r>
-      <w:proofErr w:type="spellEnd"/>
-      <w:r>
-        <w:t xml:space="preserve"> hala ses gelmiyordu. </w:t>
+        <w:t xml:space="preserve">Telefondan bir cızırtı geldiğinde Korel’in elindeki telefona doğru eğildim. ‘’Arkun, iyisin değil mi?’’ </w:t>
+      </w:r>
+    </w:p>
+    <w:p>
+      <w:r>
+        <w:t xml:space="preserve">Korel’in bakışları benimle telefon arasında gidip geldi. Arkun’dan hala ses gelmiyordu. </w:t>
       </w:r>
     </w:p>
     <w:p>
@@ -421,102 +352,62 @@
     </w:p>
     <w:p>
       <w:r>
+        <w:t>‘’Arkun gayet iyi, en azından şimdilik.’’ Azra’nın öfkeyi tüm bedenimde alevlendirdiği sesini duyduğumda içeri esen soğuk havanın üzerimde hiçbir tesiri kalmadı. Öfke ve ateş bedenimde yine geziniyordu. Azra ses tonunu duymamın bile benim için yettiği bir düşmandı.</w:t>
+      </w:r>
+    </w:p>
+    <w:p>
+      <w:r>
+        <w:t xml:space="preserve">‘’Eğer zamanında yetişirsen iyi olmaya devam eder.’’ Zamanında yetişmek mi? </w:t>
+      </w:r>
+    </w:p>
+    <w:p>
+      <w:r>
+        <w:t>Kalp atışım heyecan ve endişeyle hızlı hızlı atmaya başladı. Korel’in bakışları bana, benimkilerde ona döndü. ‘’Oyuna erken başlamışsın kardeşim.’’ Otoriter sesi telefonun ucuna gittiğinde Azra’dan ses kesildi.</w:t>
+      </w:r>
+    </w:p>
+    <w:p>
+      <w:r>
+        <w:t xml:space="preserve">Gücü olmadığında bile güçlüydü, korkutacak bir şeyi kalmadığında bile korkutuyordu. Çünkü onun aldığı nefes için bile, birçok iblis can vermek zorunda kalıyordu. </w:t>
+      </w:r>
+    </w:p>
+    <w:p>
+      <w:r>
+        <w:t xml:space="preserve">‘’Senin başlatacağın yoktu abicim.’’ Sesindeki titremeyi ne kadar gizlemeye çalışsa da başaramamıştı. ‘’Zamanında yetişmek derken neden bahsediyorsun, Arkun nerede? Sesini duymak istiyorum.’’ </w:t>
+      </w:r>
+    </w:p>
+    <w:p>
+      <w:r>
+        <w:t xml:space="preserve">Azra gergince güldü. ‘’Hay hay.’’ </w:t>
+      </w:r>
+    </w:p>
+    <w:p>
+      <w:r>
+        <w:t xml:space="preserve">Adım sesleri telefonda yankılanırken beşinci adımda yürüme sesleri kesildi. Yerine öksüren ve nefes almakta zorlanan biri sesi duyuldu. </w:t>
+      </w:r>
+    </w:p>
+    <w:p>
+      <w:r>
+        <w:t xml:space="preserve">‘’ARKUN!’’ </w:t>
+      </w:r>
+    </w:p>
+    <w:p>
+      <w:r>
+        <w:t xml:space="preserve">‘’Efn…an.’’  Güçlü bir öksürük daha fazla duyulur olduğunda endişeli bakışlarım Korel’in gözlerine yansıdı. Telefonu elinden </w:t>
+      </w:r>
+      <w:r>
+        <w:t>bırakmadan</w:t>
+      </w:r>
+      <w:r>
+        <w:t xml:space="preserve"> bana kapıyı işaret etti. Boşta kalan eli belime yerleşirken kapıya ilerleyerek </w:t>
+      </w:r>
+      <w:r>
+        <w:t xml:space="preserve">odadan çıktık. </w:t>
+      </w:r>
+    </w:p>
+    <w:p>
+      <w:r>
         <w:t>‘’</w:t>
       </w:r>
-      <w:proofErr w:type="spellStart"/>
-      <w:r>
-        <w:t>Arkun</w:t>
-      </w:r>
-      <w:proofErr w:type="spellEnd"/>
-      <w:r>
-        <w:t xml:space="preserve"> gayet iyi, en azından şimdilik.’’ Azra’nın öfkeyi tüm bedenimde alevlendirdiği sesini duyduğumda içeri esen soğuk havanın üzerimde hiçbir tesiri kalmadı. Öfke ve ateş bedenimde yine geziniyordu. Azra ses tonunu duymamın bile benim için yettiği bir düşmandı.</w:t>
-      </w:r>
-    </w:p>
-    <w:p>
-      <w:r>
-        <w:t xml:space="preserve">‘’Eğer zamanında yetişirsen iyi olmaya devam eder.’’ Zamanında yetişmek mi? </w:t>
-      </w:r>
-    </w:p>
-    <w:p>
-      <w:r>
-        <w:t>Kalp atışım heyecan ve endişeyle hızlı hızlı atmaya başladı. Korel’in bakışları bana, benimkilerde ona döndü. ‘’Oyuna erken başlamışsın kardeşim.’’ Otoriter sesi telefonun ucuna gittiğinde Azra’dan ses kesildi.</w:t>
-      </w:r>
-    </w:p>
-    <w:p>
-      <w:r>
-        <w:t xml:space="preserve">Gücü olmadığında bile güçlüydü, korkutacak bir şeyi kalmadığında bile korkutuyordu. Çünkü onun aldığı nefes için bile, birçok iblis can vermek zorunda kalıyordu. </w:t>
-      </w:r>
-    </w:p>
-    <w:p>
-      <w:r>
-        <w:t xml:space="preserve">‘’Senin başlatacağın yoktu </w:t>
-      </w:r>
-      <w:proofErr w:type="spellStart"/>
-      <w:r>
-        <w:t>abicim</w:t>
-      </w:r>
-      <w:proofErr w:type="spellEnd"/>
-      <w:r>
-        <w:t xml:space="preserve">.’’ Sesindeki titremeyi ne kadar gizlemeye çalışsa da başaramamıştı. ‘’Zamanında yetişmek derken neden bahsediyorsun, </w:t>
-      </w:r>
-      <w:proofErr w:type="spellStart"/>
-      <w:r>
-        <w:t>Arkun</w:t>
-      </w:r>
-      <w:proofErr w:type="spellEnd"/>
-      <w:r>
-        <w:t xml:space="preserve"> nerede? Sesini duymak istiyorum.’’ </w:t>
-      </w:r>
-    </w:p>
-    <w:p>
-      <w:r>
-        <w:t xml:space="preserve">Azra gergince güldü. ‘’Hay </w:t>
-      </w:r>
-      <w:proofErr w:type="spellStart"/>
-      <w:r>
-        <w:t>hay</w:t>
-      </w:r>
-      <w:proofErr w:type="spellEnd"/>
-      <w:r>
-        <w:t xml:space="preserve">.’’ </w:t>
-      </w:r>
-    </w:p>
-    <w:p>
-      <w:r>
-        <w:t xml:space="preserve">Adım sesleri telefonda yankılanırken beşinci adımda yürüme sesleri kesildi. Yerine öksüren ve nefes almakta zorlanan biri sesi duyuldu. </w:t>
-      </w:r>
-    </w:p>
-    <w:p>
-      <w:r>
-        <w:t xml:space="preserve">‘’ARKUN!’’ </w:t>
-      </w:r>
-    </w:p>
-    <w:p>
-      <w:r>
-        <w:t>‘’</w:t>
-      </w:r>
-      <w:proofErr w:type="spellStart"/>
-      <w:r>
-        <w:t>Efn</w:t>
-      </w:r>
-      <w:proofErr w:type="spellEnd"/>
-      <w:r>
-        <w:t xml:space="preserve">…an.’’  Güçlü bir öksürük daha fazla duyulur olduğunda endişeli bakışlarım Korel’in gözlerine yansıdı. Telefonu elinden </w:t>
-      </w:r>
-      <w:r>
-        <w:t>bırakmadan</w:t>
-      </w:r>
-      <w:r>
-        <w:t xml:space="preserve"> bana kapıyı işaret etti. Boşta kalan eli belime yerleşirken kapıya ilerleyerek </w:t>
-      </w:r>
-      <w:r>
-        <w:t xml:space="preserve">odadan çıktık. </w:t>
-      </w:r>
-    </w:p>
-    <w:p>
-      <w:r>
-        <w:t>‘’</w:t>
-      </w:r>
       <w:r>
         <w:t>Maalesef ateş sarmalının arasında olduğu için bedeni pek fazla dayanamıyor. İnsanlığın zayıf bir noktası daha…’’ iğrenç gergin gülüşü telefondan bize ulaştığında içimdeki nefret daha da yükseldi. Merdivenlerden hızlı hızlı iniyor etrafımızdaki kimseyi önemsemiyorduk.</w:t>
       </w:r>
@@ -531,23 +422,7 @@
     </w:p>
     <w:p>
       <w:r>
-        <w:t xml:space="preserve">‘’Maalesef duyamayacaksın </w:t>
-      </w:r>
-      <w:proofErr w:type="spellStart"/>
-      <w:r>
-        <w:t>abicim</w:t>
-      </w:r>
-      <w:proofErr w:type="spellEnd"/>
-      <w:r>
-        <w:t xml:space="preserve">. Çünkü gelirken biraz trafiğe takılacaksın, ama Efnan gelmek isterse diye onun yolunu açtım. Malum, beklemeyi pek sevmem.’’ Otelin otomatik kapısı açıldığında yerde duran kuzguna baktım. Korel aramayı sessize aldı, ‘’Bedenine dön.’’ </w:t>
-      </w:r>
-      <w:proofErr w:type="spellStart"/>
-      <w:r>
-        <w:t>Semum</w:t>
-      </w:r>
-      <w:proofErr w:type="spellEnd"/>
-      <w:r>
-        <w:t xml:space="preserve"> kafasını sallar gibi yaptığında yine gözden kaybolmuştu.  Korel aramayı sessizden çıkarırken önüme geçip arabanın kapısını açtı. Biner binmez kapımı örttüm, Korel de kendi kapısını açtığında uzattığı telefonu alarak nefes nefese ‘’Ne istiyorsun Azra?’’ diye bağırdım.</w:t>
+        <w:t>‘’Maalesef duyamayacaksın abicim. Çünkü gelirken biraz trafiğe takılacaksın, ama Efnan gelmek isterse diye onun yolunu açtım. Malum, beklemeyi pek sevmem.’’ Otelin otomatik kapısı açıldığında yerde duran kuzguna baktım. Korel aramayı sessize aldı, ‘’Bedenine dön.’’ Semum kafasını sallar gibi yaptığında yine gözden kaybolmuştu.  Korel aramayı sessizden çıkarırken önüme geçip arabanın kapısını açtı. Biner binmez kapımı örttüm, Korel de kendi kapısını açtığında uzattığı telefonu alarak nefes nefese ‘’Ne istiyorsun Azra?’’ diye bağırdım.</w:t>
       </w:r>
     </w:p>
     <w:p>
@@ -561,36 +436,12 @@
         <w:t>‘’</w:t>
       </w:r>
       <w:r>
-        <w:t xml:space="preserve">Hayal kurma </w:t>
-      </w:r>
-      <w:proofErr w:type="spellStart"/>
-      <w:r>
-        <w:t>Azura</w:t>
-      </w:r>
-      <w:proofErr w:type="spellEnd"/>
-      <w:r>
-        <w:t xml:space="preserve">, ona benden kimsenin alamayacağını biliyorsun.’’ </w:t>
-      </w:r>
-    </w:p>
-    <w:p>
-      <w:r>
-        <w:t xml:space="preserve">‘’Merak etme </w:t>
-      </w:r>
-      <w:proofErr w:type="spellStart"/>
-      <w:r>
-        <w:t>abicim</w:t>
-      </w:r>
-      <w:proofErr w:type="spellEnd"/>
-      <w:r>
-        <w:t xml:space="preserve">, annem sizi ayıramayacağını anladı. Ve bana aynen şöyle söyledi… Eğer biri için diğerini de almam gerekiyorsa hay </w:t>
-      </w:r>
-      <w:proofErr w:type="spellStart"/>
-      <w:r>
-        <w:t>hay</w:t>
-      </w:r>
-      <w:proofErr w:type="spellEnd"/>
-      <w:r>
-        <w:t xml:space="preserve">, bende ikisini de alırım.’’ </w:t>
+        <w:t xml:space="preserve">Hayal kurma Azura, ona benden kimsenin alamayacağını biliyorsun.’’ </w:t>
+      </w:r>
+    </w:p>
+    <w:p>
+      <w:r>
+        <w:t xml:space="preserve">‘’Merak etme abicim, annem sizi ayıramayacağını anladı. Ve bana aynen şöyle söyledi… Eğer biri için diğerini de almam gerekiyorsa hay hay, bende ikisini de alırım.’’ </w:t>
       </w:r>
     </w:p>
     <w:p>
@@ -684,15 +535,7 @@
     </w:p>
     <w:p>
       <w:r>
-        <w:t xml:space="preserve">Dediğini yaparak kemerimi bağladım, Arabalar çarpışmak üzereydi. Saniyelerle Korel arabayı </w:t>
-      </w:r>
-      <w:proofErr w:type="spellStart"/>
-      <w:r>
-        <w:t>drift</w:t>
-      </w:r>
-      <w:proofErr w:type="spellEnd"/>
-      <w:r>
-        <w:t xml:space="preserve"> çekerek döndürmeye başladı. Arabanın arka kısmı bize çarpmak için gelen arabanın önüne çarparak onu yoldan savurdu. </w:t>
+        <w:t xml:space="preserve">Dediğini yaparak kemerimi bağladım, Arabalar çarpışmak üzereydi. Saniyelerle Korel arabayı drift çekerek döndürmeye başladı. Arabanın arka kısmı bize çarpmak için gelen arabanın önüne çarparak onu yoldan savurdu. </w:t>
       </w:r>
     </w:p>
     <w:p>
@@ -729,21 +572,7 @@
       </w:r>
       <w:r>
         <w:lastRenderedPageBreak/>
-        <w:t xml:space="preserve">arabalar arasında fıldır </w:t>
-      </w:r>
-      <w:proofErr w:type="spellStart"/>
-      <w:r>
-        <w:t>fıldır</w:t>
-      </w:r>
-      <w:proofErr w:type="spellEnd"/>
-      <w:r>
-        <w:t xml:space="preserve"> gezerken korkuyla yutkundum. Hepsi arabalarından inmeye başlamıştı, kapı sesleri gürültü içinde </w:t>
-      </w:r>
-      <w:r>
-        <w:t>birbirini takip ediyor</w:t>
-      </w:r>
-      <w:r>
-        <w:t>du. Korel bana titreyen bakışlarıyla baktığında içimde bir yerler cız etti.</w:t>
+        <w:t>arabalar arasında fıldır fıldır gezerken korkuyla yutkundum. Hepsi arabalarından inmeye başlamıştı, kapı sesleri gürültü içinde birbirini takip ediyordu. Korel bana titreyen bakışlarıyla baktığında içimde bir yerler cız etti.</w:t>
       </w:r>
     </w:p>
     <w:p>
@@ -806,15 +635,7 @@
     </w:p>
     <w:p>
       <w:r>
-        <w:t xml:space="preserve">‘’Cehennemde değiliz </w:t>
-      </w:r>
-      <w:proofErr w:type="spellStart"/>
-      <w:r>
-        <w:t>Orcus</w:t>
-      </w:r>
-      <w:proofErr w:type="spellEnd"/>
-      <w:r>
-        <w:t xml:space="preserve">, burada da ateşin artık yok. Belki de asilliği bir kenara bırakmalısın. Kızın adı umurumda değil.’’ </w:t>
+        <w:t xml:space="preserve">‘’Cehennemde değiliz Orcus, burada da ateşin artık yok. Belki de asilliği bir kenara bırakmalısın. Kızın adı umurumda değil.’’ </w:t>
       </w:r>
     </w:p>
     <w:p>
@@ -905,190 +726,128 @@
     </w:p>
     <w:p>
       <w:r>
+        <w:t xml:space="preserve">‘’Semum, neredesin?’’ </w:t>
+      </w:r>
+    </w:p>
+    <w:p>
+      <w:pPr>
+        <w:rPr>
+          <w:i/>
+          <w:iCs/>
+        </w:rPr>
+      </w:pPr>
+      <w:r>
+        <w:rPr>
+          <w:i/>
+          <w:iCs/>
+        </w:rPr>
+        <w:t>Endişe, panik, korku, öfke, nefret.</w:t>
+      </w:r>
+    </w:p>
+    <w:p>
+      <w:r>
+        <w:t xml:space="preserve">Bu duyguların hepsinin karışmasıyla içimde oluşan yeni duygu beni paramparça etti. Ne mantıklı düşünebiliyor ne de mantıklı hareket edebiliyordum. </w:t>
+      </w:r>
+      <w:r>
+        <w:t xml:space="preserve">Kimi düşüneceğimi bile bilmiyordum. </w:t>
+      </w:r>
+    </w:p>
+    <w:p>
+      <w:pPr>
+        <w:rPr>
+          <w:i/>
+          <w:iCs/>
+        </w:rPr>
+      </w:pPr>
+      <w:r>
+        <w:rPr>
+          <w:i/>
+          <w:iCs/>
+        </w:rPr>
+        <w:t xml:space="preserve">Korel için arkamda bıraktığım Arkun’u mu? </w:t>
+      </w:r>
+    </w:p>
+    <w:p>
+      <w:pPr>
+        <w:rPr>
+          <w:i/>
+          <w:iCs/>
+        </w:rPr>
+      </w:pPr>
+      <w:r>
+        <w:rPr>
+          <w:i/>
+          <w:iCs/>
+        </w:rPr>
+        <w:t xml:space="preserve">Arkun için arkamda bıraktığım Korel’i mi? </w:t>
+      </w:r>
+    </w:p>
+    <w:p>
+      <w:r>
+        <w:t xml:space="preserve">Gözlerimden yaşlar hızla akarken yolun genişlediği ve sağa sola ayrıldığı kısma geldim. Arabanın ne kadar yakınımda olduğunu kulağıma gelen sesinin yükselmesinden anlayabiliyordum. </w:t>
+      </w:r>
+      <w:r>
+        <w:t xml:space="preserve">Kaçışım olmadığı düşüncesi aklıma daha çok yatmaya başladı, umutsuzluk dalgaları vücudumda yayılıyordu. </w:t>
+      </w:r>
+    </w:p>
+    <w:p>
+      <w:r>
+        <w:t xml:space="preserve">Nefes almak için bile durmaya zamanım yoktu, araba hemen arkama yanaştı. </w:t>
+      </w:r>
+    </w:p>
+    <w:p>
+      <w:r>
+        <w:t xml:space="preserve">Bacaklarım duygu karmaşasından titriyordu. </w:t>
+      </w:r>
+    </w:p>
+    <w:p>
+      <w:r>
+        <w:t xml:space="preserve">Sonra bir ses duydum, bir düşünce. </w:t>
+      </w:r>
+    </w:p>
+    <w:p>
+      <w:r>
+        <w:rPr>
+          <w:i/>
+          <w:iCs/>
+        </w:rPr>
+        <w:t>‘Nefes alabilirsiniz efendim.’</w:t>
+      </w:r>
+      <w:r>
+        <w:t xml:space="preserve"> yüzümü sola çevirdim.</w:t>
+      </w:r>
+    </w:p>
+    <w:p>
+      <w:r>
+        <w:t xml:space="preserve">Bir araba geliyordu, Kırmızı klasik bir araba. Öyle bir hızla geliyordu ki saniyeler içinde sürücünün yüzü, yüzündeki yara izi ve dudaklarındaki haz dolu gülümseme net bir şekilde karşımdaydı. </w:t>
+      </w:r>
+    </w:p>
+    <w:p>
+      <w:r>
+        <w:t xml:space="preserve">Hemen önüme vardığında arabayı sola kırdı ve arkamdaki arabayı metrelerce uzağa savurdu. Hemen yakınımda olmasının verdiği şokla yere düştüm. Bir anda dizlerim boşalmıştı, dakikalar sonra düzgünce nefes alabilmiştim. </w:t>
+      </w:r>
+    </w:p>
+    <w:p>
+      <w:r>
+        <w:t xml:space="preserve">Sürücü koltuğundaki silüet kapısı açılmış araçtan yuvarlanarak düştüğünde bakışlarım arabasından her zamanki asilliğiyle inen, indiğinde üzerini düzelttikten sonra arabasının kapısını örten Semum’a döndü. Yerde yuvarlanan silüete baktı. </w:t>
+      </w:r>
+    </w:p>
+    <w:p>
+      <w:r>
+        <w:t>Ardından bana doğru ağır adımlarla geldi. ‘’geciktiğim için üzgünüm, efendim. Umarım zarar görmemişsinizdir.’’ Elini bana doğru uzattığında titreyen elimi ona doğru uzatarak beni ayağa kaldırmasına izin verdim. Destek vermek için elini belime koydu.</w:t>
+      </w:r>
+    </w:p>
+    <w:p>
+      <w:r>
         <w:t>‘’</w:t>
       </w:r>
-      <w:proofErr w:type="spellStart"/>
-      <w:r>
-        <w:t>Semum</w:t>
-      </w:r>
-      <w:proofErr w:type="spellEnd"/>
-      <w:r>
-        <w:t xml:space="preserve">, neredesin?’’ </w:t>
-      </w:r>
-    </w:p>
-    <w:p>
-      <w:pPr>
-        <w:rPr>
-          <w:i/>
-          <w:iCs/>
-        </w:rPr>
-      </w:pPr>
-      <w:r>
-        <w:rPr>
-          <w:i/>
-          <w:iCs/>
-        </w:rPr>
-        <w:t>Endişe, panik, korku, öfke, nefret.</w:t>
-      </w:r>
-    </w:p>
-    <w:p>
-      <w:r>
-        <w:t xml:space="preserve">Bu duyguların hepsinin karışmasıyla içimde oluşan yeni duygu beni paramparça etti. Ne mantıklı düşünebiliyor ne de mantıklı hareket edebiliyordum. </w:t>
-      </w:r>
-      <w:r>
-        <w:t xml:space="preserve">Kimi düşüneceğimi bile bilmiyordum. </w:t>
-      </w:r>
-    </w:p>
-    <w:p>
-      <w:pPr>
-        <w:rPr>
-          <w:i/>
-          <w:iCs/>
-        </w:rPr>
-      </w:pPr>
-      <w:r>
-        <w:rPr>
-          <w:i/>
-          <w:iCs/>
-        </w:rPr>
-        <w:t xml:space="preserve">Korel için arkamda bıraktığım </w:t>
-      </w:r>
-      <w:proofErr w:type="spellStart"/>
-      <w:r>
-        <w:rPr>
-          <w:i/>
-          <w:iCs/>
-        </w:rPr>
-        <w:t>Arkun’u</w:t>
-      </w:r>
-      <w:proofErr w:type="spellEnd"/>
-      <w:r>
-        <w:rPr>
-          <w:i/>
-          <w:iCs/>
-        </w:rPr>
-        <w:t xml:space="preserve"> mu? </w:t>
-      </w:r>
-    </w:p>
-    <w:p>
-      <w:pPr>
-        <w:rPr>
-          <w:i/>
-          <w:iCs/>
-        </w:rPr>
-      </w:pPr>
-      <w:proofErr w:type="spellStart"/>
-      <w:r>
-        <w:rPr>
-          <w:i/>
-          <w:iCs/>
-        </w:rPr>
-        <w:t>Arkun</w:t>
-      </w:r>
-      <w:proofErr w:type="spellEnd"/>
-      <w:r>
-        <w:rPr>
-          <w:i/>
-          <w:iCs/>
-        </w:rPr>
-        <w:t xml:space="preserve"> için arkamda bıraktığım Korel’i mi? </w:t>
-      </w:r>
-    </w:p>
-    <w:p>
-      <w:r>
-        <w:t xml:space="preserve">Gözlerimden yaşlar hızla akarken yolun genişlediği ve sağa sola ayrıldığı kısma geldim. Arabanın ne kadar yakınımda olduğunu kulağıma gelen sesinin yükselmesinden anlayabiliyordum. </w:t>
-      </w:r>
-      <w:r>
-        <w:t xml:space="preserve">Kaçışım olmadığı düşüncesi aklıma daha çok yatmaya başladı, umutsuzluk dalgaları vücudumda yayılıyordu. </w:t>
-      </w:r>
-    </w:p>
-    <w:p>
-      <w:r>
-        <w:t xml:space="preserve">Nefes almak için bile durmaya zamanım yoktu, araba hemen arkama yanaştı. </w:t>
-      </w:r>
-    </w:p>
-    <w:p>
-      <w:r>
-        <w:t xml:space="preserve">Bacaklarım duygu karmaşasından titriyordu. </w:t>
-      </w:r>
-    </w:p>
-    <w:p>
-      <w:r>
-        <w:t xml:space="preserve">Sonra bir ses duydum, bir düşünce. </w:t>
-      </w:r>
-    </w:p>
-    <w:p>
-      <w:r>
-        <w:rPr>
-          <w:i/>
-          <w:iCs/>
-        </w:rPr>
-        <w:t>‘Nefes alabilirsiniz efendim.’</w:t>
-      </w:r>
-      <w:r>
-        <w:t xml:space="preserve"> yüzümü sola çevirdim.</w:t>
-      </w:r>
-    </w:p>
-    <w:p>
-      <w:r>
-        <w:t xml:space="preserve">Bir araba geliyordu, Kırmızı klasik bir araba. Öyle bir hızla geliyordu ki saniyeler içinde sürücünün yüzü, yüzündeki yara izi ve dudaklarındaki haz dolu gülümseme net bir şekilde karşımdaydı. </w:t>
-      </w:r>
-    </w:p>
-    <w:p>
-      <w:r>
-        <w:t xml:space="preserve">Hemen önüme vardığında arabayı sola kırdı ve arkamdaki arabayı metrelerce uzağa savurdu. Hemen yakınımda olmasının verdiği şokla yere düştüm. Bir anda dizlerim boşalmıştı, dakikalar sonra düzgünce nefes alabilmiştim. </w:t>
-      </w:r>
-    </w:p>
-    <w:p>
-      <w:r>
-        <w:t xml:space="preserve">Sürücü koltuğundaki silüet kapısı açılmış araçtan yuvarlanarak düştüğünde bakışlarım arabasından her zamanki asilliğiyle inen, indiğinde üzerini düzelttikten sonra arabasının kapısını örten </w:t>
-      </w:r>
-      <w:proofErr w:type="spellStart"/>
-      <w:r>
-        <w:t>Semum’a</w:t>
-      </w:r>
-      <w:proofErr w:type="spellEnd"/>
-      <w:r>
-        <w:t xml:space="preserve"> döndü. Yerde yuvarlanan silüete baktı. </w:t>
-      </w:r>
-    </w:p>
-    <w:p>
-      <w:r>
-        <w:t>Ardından bana doğru ağır adımlarla geldi. ‘’geciktiğim için üzgünüm, efendim. Umarım zarar görmemişsinizdir.’’ Elini bana doğru uzattığında titreyen elimi ona doğru uzatarak beni ayağa kaldırmasına izin verdim. Destek vermek için elini belime koydu.</w:t>
-      </w:r>
-    </w:p>
-    <w:p>
-      <w:r>
-        <w:t>‘’</w:t>
-      </w:r>
-      <w:proofErr w:type="spellStart"/>
-      <w:r>
-        <w:t>Azura’nın</w:t>
-      </w:r>
-      <w:proofErr w:type="spellEnd"/>
-      <w:r>
-        <w:t xml:space="preserve"> yanına gitmeliyim, hem de hemen.’’ </w:t>
-      </w:r>
-      <w:proofErr w:type="spellStart"/>
-      <w:r>
-        <w:t>Semum</w:t>
-      </w:r>
-      <w:proofErr w:type="spellEnd"/>
-      <w:r>
-        <w:t xml:space="preserve"> gözlerini gözlerimden etrafa çevirdiğinde kulağıma gelen adım sesleriyle bende onun gibi gözlerimi etrafa çevirdim. </w:t>
-      </w:r>
-    </w:p>
-    <w:p>
-      <w:r>
-        <w:t xml:space="preserve">‘’Yine mi?’’  Birçok silüet, gözleri kararmış vaziyette bir şeyler söyleyerek etrafımızı sarıyordu. Dudaklarından çıkan cümleleri anlayamıyordum ama defterde yazan ve Sencer’den duyduğum dille aynı olduğunu biliyordum. Gözlerim endişe içinde </w:t>
-      </w:r>
-      <w:proofErr w:type="spellStart"/>
-      <w:r>
-        <w:t>Semum’a</w:t>
-      </w:r>
-      <w:proofErr w:type="spellEnd"/>
-      <w:r>
-        <w:t xml:space="preserve"> döndüğünde eli belimden çekildi. Boynunu kütlettikten sonra eli ceketinin düğmesine gitti.</w:t>
+      <w:r>
+        <w:t xml:space="preserve">Azura’nın yanına gitmeliyim, hem de hemen.’’ Semum gözlerini gözlerimden etrafa çevirdiğinde kulağıma gelen adım sesleriyle bende onun gibi gözlerimi etrafa çevirdim. </w:t>
+      </w:r>
+    </w:p>
+    <w:p>
+      <w:r>
+        <w:t>‘’Yine mi?’’  Birçok silüet, gözleri kararmış vaziyette bir şeyler söyleyerek etrafımızı sarıyordu. Dudaklarından çıkan cümleleri anlayamıyordum ama defterde yazan ve Sencer’den duyduğum dille aynı olduğunu biliyordum. Gözlerim endişe içinde Semum’a döndüğünde eli belimden çekildi. Boynunu kütlettikten sonra eli ceketinin düğmesine gitti.</w:t>
       </w:r>
     </w:p>
     <w:p>
@@ -1139,28 +898,12 @@
         <w:t xml:space="preserve"> önümden çekildi. </w:t>
       </w:r>
       <w:r>
-        <w:t xml:space="preserve">Gözlerim </w:t>
-      </w:r>
-      <w:proofErr w:type="spellStart"/>
-      <w:r>
-        <w:t>Semum’a</w:t>
-      </w:r>
-      <w:proofErr w:type="spellEnd"/>
-      <w:r>
-        <w:t xml:space="preserve"> kaydığında gözlerinin karardığını ve siyah takımının içine siyah ruhun karışmaya başladığını gördüm. </w:t>
-      </w:r>
-    </w:p>
-    <w:p>
-      <w:r>
-        <w:t xml:space="preserve">Elimi arabanın kapısına koyduğumda camın yansımasından arkamdaki gölgeyi görmemle eğildim. Eğilmemle saniyeler içinde önümdeki arabanın camı kırıldı. Elimin üzerine cam parçaları bir </w:t>
-      </w:r>
-      <w:proofErr w:type="spellStart"/>
-      <w:r>
-        <w:t>bir</w:t>
-      </w:r>
-      <w:proofErr w:type="spellEnd"/>
-      <w:r>
-        <w:t xml:space="preserve"> dökülmeye başladı. Birkaç tanesi derime batmıştı, birkaç tanesi ise ayaklarıma düşmüştü. </w:t>
+        <w:t xml:space="preserve">Gözlerim Semum’a kaydığında gözlerinin karardığını ve siyah takımının içine siyah ruhun karışmaya başladığını gördüm. </w:t>
+      </w:r>
+    </w:p>
+    <w:p>
+      <w:r>
+        <w:t xml:space="preserve">Elimi arabanın kapısına koyduğumda camın yansımasından arkamdaki gölgeyi görmemle eğildim. Eğilmemle saniyeler içinde önümdeki arabanın camı kırıldı. Elimin üzerine cam parçaları bir bir dökülmeye başladı. Birkaç tanesi derime batmıştı, birkaç tanesi ise ayaklarıma düşmüştü. </w:t>
       </w:r>
     </w:p>
     <w:p>
@@ -1212,15 +955,7 @@
     </w:p>
     <w:p>
       <w:r>
-        <w:t xml:space="preserve">İblislerin bedeni </w:t>
-      </w:r>
-      <w:proofErr w:type="spellStart"/>
-      <w:r>
-        <w:t>Semum’un</w:t>
-      </w:r>
-      <w:proofErr w:type="spellEnd"/>
-      <w:r>
-        <w:t xml:space="preserve"> üzerine çullanmış görünüyordu. Korel oraya döndüğünde gülümsedim. </w:t>
+        <w:t xml:space="preserve">İblislerin bedeni Semum’un üzerine çullanmış görünüyordu. Korel oraya döndüğünde gülümsedim. </w:t>
       </w:r>
     </w:p>
     <w:p>
@@ -1231,15 +966,7 @@
     <w:p>
       <w:r>
         <w:lastRenderedPageBreak/>
-        <w:t xml:space="preserve">Ruhların içinden geçtiğimde bedenin içinde sıkışan ruhlar etrafa dağıldı, </w:t>
-      </w:r>
-      <w:proofErr w:type="spellStart"/>
-      <w:r>
-        <w:t>Semum</w:t>
-      </w:r>
-      <w:proofErr w:type="spellEnd"/>
-      <w:r>
-        <w:t xml:space="preserve"> yerdeydi. </w:t>
+        <w:t xml:space="preserve">Ruhların içinden geçtiğimde bedenin içinde sıkışan ruhlar etrafa dağıldı, Semum yerdeydi. </w:t>
       </w:r>
     </w:p>
     <w:p>
@@ -1297,23 +1024,7 @@
     </w:p>
     <w:p>
       <w:r>
-        <w:t xml:space="preserve">‘’Uzun sürdü, özellikle </w:t>
-      </w:r>
-      <w:proofErr w:type="spellStart"/>
-      <w:r>
-        <w:t>Semum’un</w:t>
-      </w:r>
-      <w:proofErr w:type="spellEnd"/>
-      <w:r>
-        <w:t xml:space="preserve"> da yardıma gelmesine rağmen.’’ Arabayı olduğu gibi bırakarak içinden çıktım ve koşarcasına </w:t>
-      </w:r>
-      <w:proofErr w:type="spellStart"/>
-      <w:r>
-        <w:t>Arkun’u</w:t>
-      </w:r>
-      <w:proofErr w:type="spellEnd"/>
-      <w:r>
-        <w:t xml:space="preserve"> görebileceğim yere</w:t>
+        <w:t>‘’Uzun sürdü, özellikle Semum’un da yardıma gelmesine rağmen.’’ Arabayı olduğu gibi bırakarak içinden çıktım ve koşarcasına Arkun’u görebileceğim yere</w:t>
       </w:r>
       <w:r>
         <w:t xml:space="preserve"> Azra’nın yanına geldim</w:t>
@@ -1322,15 +1033,7 @@
         <w:t xml:space="preserve">. </w:t>
       </w:r>
       <w:r>
-        <w:t xml:space="preserve">Gözlerim tam karşımda ateş çemberinin ortasında kalmış öksürmekten gözlerinden yaş gelen </w:t>
-      </w:r>
-      <w:proofErr w:type="spellStart"/>
-      <w:r>
-        <w:t>Arkun’la</w:t>
-      </w:r>
-      <w:proofErr w:type="spellEnd"/>
-      <w:r>
-        <w:t xml:space="preserve"> kesişti.</w:t>
+        <w:t>Gözlerim tam karşımda ateş çemberinin ortasında kalmış öksürmekten gözlerinden yaş gelen Arkun’la kesişti.</w:t>
       </w:r>
     </w:p>
     <w:p>
@@ -1340,65 +1043,20 @@
     </w:p>
     <w:p>
       <w:r>
-        <w:t xml:space="preserve">Gözlerim nefretle ona döndü, hala gözlerimin yansımasında </w:t>
-      </w:r>
-      <w:proofErr w:type="spellStart"/>
-      <w:r>
-        <w:t>Arkun’un</w:t>
-      </w:r>
-      <w:proofErr w:type="spellEnd"/>
-      <w:r>
-        <w:t xml:space="preserve"> etrafını saran çemberin görüntüsü vardı. O ateş her yükseldiğinde nefesim kesiliyordu. </w:t>
-      </w:r>
-    </w:p>
-    <w:p>
-      <w:r>
-        <w:t xml:space="preserve">‘’Senin canına karşılık </w:t>
-      </w:r>
-      <w:proofErr w:type="spellStart"/>
-      <w:r>
-        <w:t>Arkun’un</w:t>
-      </w:r>
-      <w:proofErr w:type="spellEnd"/>
-      <w:r>
-        <w:t xml:space="preserve"> canı. Eğer cehenneme gidersen </w:t>
-      </w:r>
-      <w:proofErr w:type="spellStart"/>
-      <w:r>
-        <w:t>Arkun’un</w:t>
-      </w:r>
-      <w:proofErr w:type="spellEnd"/>
-      <w:r>
-        <w:t xml:space="preserve"> canını bağışlarım.’’ </w:t>
+        <w:t xml:space="preserve">Gözlerim nefretle ona döndü, hala gözlerimin yansımasında Arkun’un etrafını saran çemberin görüntüsü vardı. O ateş her yükseldiğinde nefesim kesiliyordu. </w:t>
+      </w:r>
+    </w:p>
+    <w:p>
+      <w:r>
+        <w:t xml:space="preserve">‘’Senin canına karşılık Arkun’un canı. Eğer cehenneme gidersen Arkun’un canını bağışlarım.’’ </w:t>
       </w:r>
     </w:p>
     <w:p>
       <w:r>
         <w:t xml:space="preserve">‘’Bağışlamak senin işin değil.’’ Diye tısladım. Dudaklarında tehlike izleri gezindi. ‘’İşim olduğunu söylemedim. Son kez soruyorum, senin canın mı? Onun canı mı?’’ yüzünü </w:t>
       </w:r>
-      <w:proofErr w:type="spellStart"/>
-      <w:r>
-        <w:t>Arkun’a</w:t>
-      </w:r>
-      <w:proofErr w:type="spellEnd"/>
-      <w:r>
-        <w:t xml:space="preserve"> döndüğünde benim de yüzüm </w:t>
-      </w:r>
-      <w:proofErr w:type="gramStart"/>
-      <w:r>
-        <w:t>onunla beraber</w:t>
-      </w:r>
-      <w:proofErr w:type="gramEnd"/>
-      <w:r>
-        <w:t xml:space="preserve"> en yakın, tek arkadaşım olan </w:t>
-      </w:r>
-      <w:proofErr w:type="spellStart"/>
-      <w:r>
-        <w:t>Arkun’a</w:t>
-      </w:r>
-      <w:proofErr w:type="spellEnd"/>
-      <w:r>
-        <w:t xml:space="preserve"> döndü. </w:t>
+      <w:r>
+        <w:t xml:space="preserve">Arkun’a döndüğünde benim de yüzüm onunla beraber en yakın, tek arkadaşım olan Arkun’a döndü. </w:t>
       </w:r>
     </w:p>
     <w:p>
@@ -1408,23 +1066,7 @@
     </w:p>
     <w:p>
       <w:r>
-        <w:t xml:space="preserve">‘’Aynı soruyu bende tekrarlıyorum, senin canın mı? Onun canı mı?’’ Azra arkasına bile dönmeden gözlerini kısarak </w:t>
-      </w:r>
-      <w:proofErr w:type="spellStart"/>
-      <w:r>
-        <w:t>Arkun’u</w:t>
-      </w:r>
-      <w:proofErr w:type="spellEnd"/>
-      <w:r>
-        <w:t xml:space="preserve"> izlemeye devam etti. ‘’</w:t>
-      </w:r>
-      <w:proofErr w:type="spellStart"/>
-      <w:r>
-        <w:t>Abicim</w:t>
-      </w:r>
-      <w:proofErr w:type="spellEnd"/>
-      <w:r>
-        <w:t xml:space="preserve">, bu kadar erken gelmeni beklemiyordum.’’ </w:t>
+        <w:t xml:space="preserve">‘’Aynı soruyu bende tekrarlıyorum, senin canın mı? Onun canı mı?’’ Azra arkasına bile dönmeden gözlerini kısarak Arkun’u izlemeye devam etti. ‘’Abicim, bu kadar erken gelmeni beklemiyordum.’’ </w:t>
       </w:r>
     </w:p>
     <w:p>
@@ -1449,58 +1091,23 @@
     </w:p>
     <w:p>
       <w:r>
-        <w:t xml:space="preserve">‘’Elbette bekliyordu. O seni bende onu.’’ Bakışları hemen Korel’in arkasında beliren </w:t>
-      </w:r>
-      <w:proofErr w:type="spellStart"/>
-      <w:r>
-        <w:t>Semum’a</w:t>
-      </w:r>
-      <w:proofErr w:type="spellEnd"/>
-      <w:r>
-        <w:t xml:space="preserve"> döndü. ‘’Herkesin hesaplaşması gereken kişiler var tabi.’’ </w:t>
-      </w:r>
-      <w:proofErr w:type="spellStart"/>
-      <w:r>
-        <w:t>Semum</w:t>
-      </w:r>
-      <w:proofErr w:type="spellEnd"/>
-      <w:r>
-        <w:t xml:space="preserve"> gözünü kısarak o tehlikeli gülümsemesini gösterdi.</w:t>
+        <w:t>‘’Elbette bekliyordu. O seni bende onu.’’ Bakışları hemen Korel’in arkasında beliren Semum’a döndü. ‘’Herkesin hesaplaşması gereken kişiler var tabi.’’ Semum gözünü kısarak o tehlikeli gülümsemesini gösterdi.</w:t>
       </w:r>
     </w:p>
     <w:p>
       <w:r>
         <w:lastRenderedPageBreak/>
-        <w:t xml:space="preserve">Yanağının hizasındaki yara izi ve ağır duruşu olan </w:t>
-      </w:r>
-      <w:proofErr w:type="spellStart"/>
-      <w:r>
-        <w:t>otoriteli</w:t>
-      </w:r>
-      <w:proofErr w:type="spellEnd"/>
-      <w:r>
-        <w:t xml:space="preserve"> bedende olması bu gülüşünü çok daha tehlikeli gösteriyordu.</w:t>
-      </w:r>
-      <w:r>
-        <w:t xml:space="preserve"> Grim </w:t>
-      </w:r>
-      <w:proofErr w:type="spellStart"/>
-      <w:r>
-        <w:t>Semum’a</w:t>
-      </w:r>
-      <w:proofErr w:type="spellEnd"/>
+        <w:t xml:space="preserve">Yanağının hizasındaki yara izi ve ağır duruşu olan otoriteli bedende olması bu gülüşünü çok daha tehlikeli gösteriyordu. Grim Semum’a </w:t>
+      </w:r>
+      <w:r>
+        <w:t xml:space="preserve">sözlü bir </w:t>
+      </w:r>
+      <w:r>
+        <w:t>karşılık vermemişti, sadece tehlikeli bakışlarına karşılık veriyordu.</w:t>
+      </w:r>
       <w:r>
         <w:t xml:space="preserve"> </w:t>
       </w:r>
-      <w:r>
-        <w:t xml:space="preserve">sözlü bir </w:t>
-      </w:r>
-      <w:r>
-        <w:t>karşılık vermemişti, sadece tehlikeli bakışlarına karşılık veriyordu.</w:t>
-      </w:r>
-      <w:r>
-        <w:t xml:space="preserve"> </w:t>
-      </w:r>
     </w:p>
     <w:p>
       <w:pPr>
@@ -1521,21 +1128,8 @@
       </w:r>
     </w:p>
     <w:p>
-      <w:proofErr w:type="spellStart"/>
-      <w:r>
-        <w:t>Grim’in</w:t>
-      </w:r>
-      <w:proofErr w:type="spellEnd"/>
-      <w:r>
-        <w:t xml:space="preserve"> bana yaklaşmasıyla </w:t>
-      </w:r>
-      <w:proofErr w:type="spellStart"/>
-      <w:r>
-        <w:t>Semum</w:t>
-      </w:r>
-      <w:proofErr w:type="spellEnd"/>
-      <w:r>
-        <w:t xml:space="preserve"> yanıma gelmek için adım atmaya yeltendi ama Korel elini belinin hizasına koyarak onu engellediğinde durmak zorunda kaldı. Yine de gözleri güven vermek istercesine gözlerimdeydi, çene kasları gerildi. Elleri yumruk halindeydi.</w:t>
+      <w:r>
+        <w:t>Grim’in bana yaklaşmasıyla Semum yanıma gelmek için adım atmaya yeltendi ama Korel elini belinin hizasına koyarak onu engellediğinde durmak zorunda kaldı. Yine de gözleri güven vermek istercesine gözlerimdeydi, çene kasları gerildi. Elleri yumruk halindeydi.</w:t>
       </w:r>
     </w:p>
     <w:p>
@@ -1548,75 +1142,27 @@
         <w:t>‘’</w:t>
       </w:r>
       <w:r>
-        <w:t xml:space="preserve">İnsanların bu duruma uyan çok klişe bir repliği var…’’ Korel’i </w:t>
-      </w:r>
-      <w:proofErr w:type="spellStart"/>
-      <w:r>
-        <w:t>Grim’in</w:t>
-      </w:r>
-      <w:proofErr w:type="spellEnd"/>
-      <w:r>
-        <w:t xml:space="preserve"> omuzunun kalan kısmından gördüğümde kaşlarını belli belirsiz çattığını ve gözlerini kıstığını gördüm. ‘’Cesedimi çiğnersin… Tabi ateşinin olmadığını varsayarsak bu biraz zor olacak.’’ </w:t>
-      </w:r>
-    </w:p>
-    <w:p>
-      <w:r>
-        <w:t xml:space="preserve">‘’Cesedini çiğnemek mi?’’ Korel’in gür kahkahası bana kadar esti, rüzgâr onu her zerreme taşıdı. ‘’Senin ruhunu paramparça olana kadar çiğneyecek sonra da </w:t>
-      </w:r>
-      <w:proofErr w:type="spellStart"/>
-      <w:r>
-        <w:t>Lilith’in</w:t>
-      </w:r>
-      <w:proofErr w:type="spellEnd"/>
-      <w:r>
-        <w:t xml:space="preserve"> önüne tüküreceğim.’’ Grim bir adım geri bastığında ayağı parmak ucuma bastı. </w:t>
-      </w:r>
-    </w:p>
-    <w:p>
-      <w:r>
-        <w:t xml:space="preserve">Dudaklarımda Korel’in etrafa saldığı korkutucu nefesi içime çekmemle tehlikeli bir gülümseme oluştu. Grim ise derin bir nefes alarak Azra’ya döndü. Azra ise kollarını birbirine bağlayarak benimle Korel arasında bir bakış sektirdi. ‘’Onun için önce bedeni öldürmelisin </w:t>
-      </w:r>
-      <w:proofErr w:type="spellStart"/>
-      <w:r>
-        <w:t>abicim</w:t>
-      </w:r>
-      <w:proofErr w:type="spellEnd"/>
-      <w:r>
-        <w:t xml:space="preserve">… Söylesene Efnan, eğer abim öz babanı öldürseydi onu hala sever miydin?’’ </w:t>
-      </w:r>
-    </w:p>
-    <w:p>
-      <w:r>
-        <w:t xml:space="preserve">Bakışlarım Azra’dan yüzünü bana dönen </w:t>
-      </w:r>
-      <w:proofErr w:type="spellStart"/>
-      <w:r>
-        <w:t>Grim’e</w:t>
-      </w:r>
-      <w:proofErr w:type="spellEnd"/>
-      <w:r>
-        <w:t xml:space="preserve"> sektiğinde bakışlarım değişti. Korel’in duraksadığını hissedebiliyordum. </w:t>
-      </w:r>
-      <w:proofErr w:type="spellStart"/>
-      <w:r>
-        <w:t>Semum</w:t>
-      </w:r>
-      <w:proofErr w:type="spellEnd"/>
-      <w:r>
-        <w:t xml:space="preserve"> uzaktan bizi izliyor, saldırmak için ufak bir hareketimizi bekliyordu.</w:t>
-      </w:r>
-    </w:p>
-    <w:p>
-      <w:r>
-        <w:t xml:space="preserve">Nefesim sıklaştı, gözlerim </w:t>
-      </w:r>
-      <w:proofErr w:type="spellStart"/>
-      <w:r>
-        <w:t>Grim’in</w:t>
-      </w:r>
-      <w:proofErr w:type="spellEnd"/>
-      <w:r>
-        <w:t xml:space="preserve"> girdiği bedeni baştan sona tekrar inceledi. </w:t>
+        <w:t xml:space="preserve">İnsanların bu duruma uyan çok klişe bir repliği var…’’ Korel’i Grim’in omuzunun kalan kısmından gördüğümde kaşlarını belli belirsiz çattığını ve gözlerini kıstığını gördüm. ‘’Cesedimi çiğnersin… Tabi ateşinin olmadığını varsayarsak bu biraz zor olacak.’’ </w:t>
+      </w:r>
+    </w:p>
+    <w:p>
+      <w:r>
+        <w:t xml:space="preserve">‘’Cesedini çiğnemek mi?’’ Korel’in gür kahkahası bana kadar esti, rüzgâr onu her zerreme taşıdı. ‘’Senin ruhunu paramparça olana kadar çiğneyecek sonra da Lilith’in önüne tüküreceğim.’’ Grim bir adım geri bastığında ayağı parmak ucuma bastı. </w:t>
+      </w:r>
+    </w:p>
+    <w:p>
+      <w:r>
+        <w:t xml:space="preserve">Dudaklarımda Korel’in etrafa saldığı korkutucu nefesi içime çekmemle tehlikeli bir gülümseme oluştu. Grim ise derin bir nefes alarak Azra’ya döndü. Azra ise kollarını birbirine bağlayarak benimle Korel arasında bir bakış sektirdi. ‘’Onun için önce bedeni öldürmelisin abicim… Söylesene Efnan, eğer abim öz babanı öldürseydi onu hala sever miydin?’’ </w:t>
+      </w:r>
+    </w:p>
+    <w:p>
+      <w:r>
+        <w:t>Bakışlarım Azra’dan yüzünü bana dönen Grim’e sektiğinde bakışlarım değişti. Korel’in duraksadığını hissedebiliyordum. Semum uzaktan bizi izliyor, saldırmak için ufak bir hareketimizi bekliyordu.</w:t>
+      </w:r>
+    </w:p>
+    <w:p>
+      <w:r>
+        <w:t xml:space="preserve">Nefesim sıklaştı, gözlerim Grim’in girdiği bedeni baştan sona tekrar inceledi. </w:t>
       </w:r>
     </w:p>
     <w:p>
@@ -1644,23 +1190,7 @@
     </w:p>
     <w:p>
       <w:r>
-        <w:t xml:space="preserve">Tüm bedenimde kaynıyordu, Gözlerim endişe içinde </w:t>
-      </w:r>
-      <w:proofErr w:type="spellStart"/>
-      <w:r>
-        <w:t>Grim’e</w:t>
-      </w:r>
-      <w:proofErr w:type="spellEnd"/>
-      <w:r>
-        <w:t xml:space="preserve"> bakarken Azra’nın ‘’Bir günde hayatında kalan son iki insanı kaybetmek canını ne kadar yakar Efnan? Mesela abimin cehennemde canının yandığı kadar yakar mı canını?’’ demesiyle gözlerindeki alev </w:t>
-      </w:r>
-      <w:proofErr w:type="spellStart"/>
-      <w:r>
-        <w:t>Arkun’a</w:t>
-      </w:r>
-      <w:proofErr w:type="spellEnd"/>
-      <w:r>
-        <w:t xml:space="preserve"> döndüğünde çember daralmaya başladı. Kalbimin sıkıştığını hissedebiliyordum. </w:t>
+        <w:t xml:space="preserve">Tüm bedenimde kaynıyordu, Gözlerim endişe içinde Grim’e bakarken Azra’nın ‘’Bir günde hayatında kalan son iki insanı kaybetmek canını ne kadar yakar Efnan? Mesela abimin cehennemde canının yandığı kadar yakar mı canını?’’ demesiyle gözlerindeki alev Arkun’a döndüğünde çember daralmaya başladı. Kalbimin sıkıştığını hissedebiliyordum. </w:t>
       </w:r>
     </w:p>
     <w:p>
@@ -1686,15 +1216,7 @@
     </w:p>
     <w:p>
       <w:r>
-        <w:t xml:space="preserve">Ses tellerimin ateşle çevrelendiğini hissettim. İçim içime sığmadı, bedenim tamamen ateş içindeydi. Ne </w:t>
-      </w:r>
-      <w:proofErr w:type="spellStart"/>
-      <w:r>
-        <w:t>Arkun</w:t>
-      </w:r>
-      <w:proofErr w:type="spellEnd"/>
-      <w:r>
-        <w:t xml:space="preserve"> ne de Korel ateşi bu kadar hissetmemişti. </w:t>
+        <w:t xml:space="preserve">Ses tellerimin ateşle çevrelendiğini hissettim. İçim içime sığmadı, bedenim tamamen ateş içindeydi. Ne Arkun ne de Korel ateşi bu kadar hissetmemişti. </w:t>
       </w:r>
     </w:p>
     <w:p>
@@ -1721,23 +1243,7 @@
     </w:p>
     <w:p>
       <w:r>
-        <w:t xml:space="preserve">Ben ise </w:t>
-      </w:r>
-      <w:proofErr w:type="spellStart"/>
-      <w:r>
-        <w:t>acısızca</w:t>
-      </w:r>
-      <w:proofErr w:type="spellEnd"/>
-      <w:r>
-        <w:t xml:space="preserve"> sadece içimde sönmeye başlayan ateşi ve dudağımın </w:t>
-      </w:r>
-      <w:proofErr w:type="gramStart"/>
-      <w:r>
-        <w:t>üstünde ki</w:t>
-      </w:r>
-      <w:proofErr w:type="gramEnd"/>
-      <w:r>
-        <w:t xml:space="preserve"> soğuk dudakları hissettim. </w:t>
+        <w:t xml:space="preserve">Ben ise acısızca sadece içimde sönmeye başlayan ateşi ve dudağımın üstünde ki soğuk dudakları hissettim. </w:t>
       </w:r>
     </w:p>
     <w:p/>
@@ -2161,13 +1667,13 @@
     <w:name w:val="Normal"/>
     <w:qFormat/>
   </w:style>
-  <w:style w:type="character" w:default="1" w:styleId="VarsaylanParagrafYazTipi">
+  <w:style w:type="character" w:default="1" w:styleId="DefaultParagraphFont">
     <w:name w:val="Default Paragraph Font"/>
     <w:uiPriority w:val="1"/>
     <w:semiHidden/>
     <w:unhideWhenUsed/>
   </w:style>
-  <w:style w:type="table" w:default="1" w:styleId="NormalTablo">
+  <w:style w:type="table" w:default="1" w:styleId="TableNormal">
     <w:name w:val="Normal Table"/>
     <w:uiPriority w:val="99"/>
     <w:semiHidden/>
@@ -2182,7 +1688,7 @@
       </w:tblCellMar>
     </w:tblPr>
   </w:style>
-  <w:style w:type="numbering" w:default="1" w:styleId="ListeYok">
+  <w:style w:type="numbering" w:default="1" w:styleId="NoList">
     <w:name w:val="No List"/>
     <w:uiPriority w:val="99"/>
     <w:semiHidden/>
